--- a/Design document/UI/4ZP6 UI.docx
+++ b/Design document/UI/4ZP6 UI.docx
@@ -2,68 +2,6 @@
 <file path=word/document.xml><?xml version="1.0" encoding="utf-8"?>
 <w:document xmlns:wpc="http://schemas.microsoft.com/office/word/2010/wordprocessingCanvas" xmlns:mc="http://schemas.openxmlformats.org/markup-compatibility/2006" xmlns:o="urn:schemas-microsoft-com:office:office" xmlns:r="http://schemas.openxmlformats.org/officeDocument/2006/relationships" xmlns:m="http://schemas.openxmlformats.org/officeDocument/2006/math" xmlns:v="urn:schemas-microsoft-com:vml" xmlns:wp14="http://schemas.microsoft.com/office/word/2010/wordprocessingDrawing" xmlns:wp="http://schemas.openxmlformats.org/drawingml/2006/wordprocessingDrawing" xmlns:w10="urn:schemas-microsoft-com:office:word" xmlns:w="http://schemas.openxmlformats.org/wordprocessingml/2006/main" xmlns:w14="http://schemas.microsoft.com/office/word/2010/wordml" xmlns:w15="http://schemas.microsoft.com/office/word/2012/wordml" xmlns:wpg="http://schemas.microsoft.com/office/word/2010/wordprocessingGroup" xmlns:wpi="http://schemas.microsoft.com/office/word/2010/wordprocessingInk" xmlns:wne="http://schemas.microsoft.com/office/word/2006/wordml" xmlns:wps="http://schemas.microsoft.com/office/word/2010/wordprocessingShape" mc:Ignorable="w14 w15 wp14">
   <w:body>
-    <w:p>
-      <w:pPr>
-        <w:rPr>
-          <w:rFonts w:ascii="Times New Roman" w:eastAsia="Times New Roman" w:hAnsi="Times New Roman" w:cs="Times New Roman"/>
-          <w:sz w:val="24"/>
-          <w:szCs w:val="24"/>
-        </w:rPr>
-      </w:pPr>
-      <w:r>
-        <w:rPr>
-          <w:rFonts w:ascii="Times New Roman" w:eastAsia="Times New Roman" w:hAnsi="Times New Roman" w:cs="Times New Roman"/>
-          <w:sz w:val="24"/>
-          <w:szCs w:val="24"/>
-        </w:rPr>
-        <w:t xml:space="preserve">All the UI setting is done on </w:t>
-      </w:r>
-      <w:hyperlink r:id="rId4" w:history="1">
-        <w:r>
-          <w:rPr>
-            <w:rStyle w:val="a3"/>
-            <w:rFonts w:ascii="Times New Roman" w:eastAsia="Times New Roman" w:hAnsi="Times New Roman" w:cs="Times New Roman"/>
-            <w:sz w:val="24"/>
-            <w:szCs w:val="24"/>
-          </w:rPr>
-          <w:t>https://moqups.com/#!/edit/yec6@mcmaster.ca/1m6UudQI</w:t>
-        </w:r>
-      </w:hyperlink>
-    </w:p>
-    <w:p>
-      <w:pPr>
-        <w:rPr>
-          <w:rFonts w:ascii="Times New Roman" w:eastAsia="Times New Roman" w:hAnsi="Times New Roman" w:cs="Times New Roman"/>
-          <w:sz w:val="24"/>
-          <w:szCs w:val="24"/>
-        </w:rPr>
-      </w:pPr>
-      <w:r>
-        <w:rPr>
-          <w:rFonts w:ascii="Times New Roman" w:eastAsia="Times New Roman" w:hAnsi="Times New Roman" w:cs="Times New Roman"/>
-          <w:sz w:val="24"/>
-          <w:szCs w:val="24"/>
-        </w:rPr>
-        <w:t>I already add both of your McMaster Email address to the share list, please use your google+ account or register one account as your McMaster email to access if you want.</w:t>
-      </w:r>
-    </w:p>
-    <w:p>
-      <w:pPr>
-        <w:rPr>
-          <w:rFonts w:ascii="Times New Roman" w:eastAsia="Times New Roman" w:hAnsi="Times New Roman" w:cs="Times New Roman"/>
-          <w:sz w:val="24"/>
-          <w:szCs w:val="24"/>
-        </w:rPr>
-      </w:pPr>
-      <w:r>
-        <w:rPr>
-          <w:rFonts w:ascii="Times New Roman" w:eastAsia="Times New Roman" w:hAnsi="Times New Roman" w:cs="Times New Roman"/>
-          <w:sz w:val="24"/>
-          <w:szCs w:val="24"/>
-        </w:rPr>
-        <w:t>Main Screen</w:t>
-      </w:r>
-    </w:p>
     <w:p>
       <w:pPr>
         <w:rPr>
@@ -97,7 +35,7 @@
                     </pic:cNvPicPr>
                   </pic:nvPicPr>
                   <pic:blipFill>
-                    <a:blip r:embed="rId5">
+                    <a:blip r:embed="rId4">
                       <a:extLst>
                         <a:ext uri="{28A0092B-C50C-407E-A947-70E740481C1C}">
                           <a14:useLocalDpi xmlns:a14="http://schemas.microsoft.com/office/drawing/2010/main" val="0"/>
@@ -176,7 +114,7 @@
                     </pic:cNvPicPr>
                   </pic:nvPicPr>
                   <pic:blipFill>
-                    <a:blip r:embed="rId6">
+                    <a:blip r:embed="rId5">
                       <a:extLst>
                         <a:ext uri="{28A0092B-C50C-407E-A947-70E740481C1C}">
                           <a14:useLocalDpi xmlns:a14="http://schemas.microsoft.com/office/drawing/2010/main" val="0"/>
@@ -232,90 +170,88 @@
         </w:rPr>
         <w:t>With the grey color game that mean, this level already been unlocked. The player can start from this level directly.</w:t>
       </w:r>
-      <w:bookmarkStart w:id="0" w:name="_GoBack"/>
-      <w:bookmarkEnd w:id="0"/>
-    </w:p>
-    <w:p>
-      <w:pPr>
-        <w:rPr>
-          <w:rFonts w:ascii="Times New Roman" w:eastAsia="Times New Roman" w:hAnsi="Times New Roman" w:cs="Times New Roman"/>
-          <w:sz w:val="24"/>
-          <w:szCs w:val="24"/>
-        </w:rPr>
-      </w:pPr>
-      <w:r>
-        <w:rPr>
-          <w:rFonts w:ascii="Times New Roman" w:eastAsia="Times New Roman" w:hAnsi="Times New Roman" w:cs="Times New Roman"/>
+    </w:p>
+    <w:p>
+      <w:pPr>
+        <w:rPr>
+          <w:rFonts w:ascii="Times New Roman" w:eastAsia="Times New Roman" w:hAnsi="Times New Roman" w:cs="Times New Roman"/>
+          <w:sz w:val="24"/>
+          <w:szCs w:val="24"/>
+        </w:rPr>
+      </w:pPr>
+      <w:r>
+        <w:rPr>
+          <w:rFonts w:ascii="Times New Roman" w:eastAsia="Times New Roman" w:hAnsi="Times New Roman" w:cs="Times New Roman"/>
+          <w:sz w:val="24"/>
+          <w:szCs w:val="24"/>
+        </w:rPr>
+        <w:t xml:space="preserve">2. </w:t>
+      </w:r>
+      <w:r>
+        <w:rPr>
+          <w:rFonts w:ascii="Times New Roman" w:eastAsia="Times New Roman" w:hAnsi="Times New Roman" w:cs="Times New Roman"/>
+          <w:sz w:val="24"/>
+          <w:szCs w:val="24"/>
+        </w:rPr>
+        <w:t>With the white base color that mean this level had not unlocked yet. The player must start at last unlock and pass game to unlock it.</w:t>
+      </w:r>
+    </w:p>
+    <w:p>
+      <w:pPr>
+        <w:rPr>
+          <w:rFonts w:ascii="Times New Roman" w:eastAsia="Times New Roman" w:hAnsi="Times New Roman" w:cs="Times New Roman"/>
+          <w:sz w:val="24"/>
+          <w:szCs w:val="24"/>
+        </w:rPr>
+      </w:pPr>
+    </w:p>
+    <w:p>
+      <w:pPr>
+        <w:rPr>
+          <w:rFonts w:ascii="Times New Roman" w:eastAsia="Times New Roman" w:hAnsi="Times New Roman" w:cs="Times New Roman"/>
+          <w:sz w:val="24"/>
+          <w:szCs w:val="24"/>
+        </w:rPr>
+      </w:pPr>
+    </w:p>
+    <w:p>
+      <w:pPr>
+        <w:rPr>
+          <w:rFonts w:ascii="Times New Roman" w:eastAsia="Times New Roman" w:hAnsi="Times New Roman" w:cs="Times New Roman"/>
+          <w:sz w:val="24"/>
+          <w:szCs w:val="24"/>
+        </w:rPr>
+      </w:pPr>
+      <w:r>
+        <w:rPr>
+          <w:rFonts w:ascii="Times New Roman" w:eastAsia="Times New Roman" w:hAnsi="Times New Roman" w:cs="Times New Roman"/>
+          <w:sz w:val="24"/>
+          <w:szCs w:val="24"/>
+        </w:rPr>
+        <w:t>Level 1</w:t>
+      </w:r>
+    </w:p>
+    <w:p>
+      <w:pPr>
+        <w:rPr>
+          <w:rFonts w:ascii="Times New Roman" w:eastAsia="Times New Roman" w:hAnsi="Times New Roman" w:cs="Times New Roman"/>
+          <w:sz w:val="24"/>
+          <w:szCs w:val="24"/>
+        </w:rPr>
+      </w:pPr>
+      <w:r>
+        <w:rPr>
+          <w:rFonts w:ascii="Times New Roman" w:eastAsia="Times New Roman" w:hAnsi="Times New Roman" w:cs="Times New Roman"/>
+          <w:noProof/>
           <w:sz w:val="24"/>
           <w:szCs w:val="24"/>
         </w:rPr>
         <w:lastRenderedPageBreak/>
-        <w:t xml:space="preserve">2. </w:t>
-      </w:r>
-      <w:r>
-        <w:rPr>
-          <w:rFonts w:ascii="Times New Roman" w:eastAsia="Times New Roman" w:hAnsi="Times New Roman" w:cs="Times New Roman"/>
-          <w:sz w:val="24"/>
-          <w:szCs w:val="24"/>
-        </w:rPr>
-        <w:t>With the white base color that mean this level had not unlocked yet. The player must start at last unlock and pass game to unlock it.</w:t>
-      </w:r>
-    </w:p>
-    <w:p>
-      <w:pPr>
-        <w:rPr>
-          <w:rFonts w:ascii="Times New Roman" w:eastAsia="Times New Roman" w:hAnsi="Times New Roman" w:cs="Times New Roman"/>
-          <w:sz w:val="24"/>
-          <w:szCs w:val="24"/>
-        </w:rPr>
-      </w:pPr>
-    </w:p>
-    <w:p>
-      <w:pPr>
-        <w:rPr>
-          <w:rFonts w:ascii="Times New Roman" w:eastAsia="Times New Roman" w:hAnsi="Times New Roman" w:cs="Times New Roman"/>
-          <w:sz w:val="24"/>
-          <w:szCs w:val="24"/>
-        </w:rPr>
-      </w:pPr>
-    </w:p>
-    <w:p>
-      <w:pPr>
-        <w:rPr>
-          <w:rFonts w:ascii="Times New Roman" w:eastAsia="Times New Roman" w:hAnsi="Times New Roman" w:cs="Times New Roman"/>
-          <w:sz w:val="24"/>
-          <w:szCs w:val="24"/>
-        </w:rPr>
-      </w:pPr>
-      <w:r>
-        <w:rPr>
-          <w:rFonts w:ascii="Times New Roman" w:eastAsia="Times New Roman" w:hAnsi="Times New Roman" w:cs="Times New Roman"/>
-          <w:sz w:val="24"/>
-          <w:szCs w:val="24"/>
-        </w:rPr>
-        <w:t>Gaming</w:t>
-      </w:r>
-    </w:p>
-    <w:p>
-      <w:pPr>
-        <w:rPr>
-          <w:rFonts w:ascii="Times New Roman" w:eastAsia="Times New Roman" w:hAnsi="Times New Roman" w:cs="Times New Roman"/>
-          <w:sz w:val="24"/>
-          <w:szCs w:val="24"/>
-        </w:rPr>
-      </w:pPr>
-      <w:r>
-        <w:rPr>
-          <w:rFonts w:ascii="Times New Roman" w:eastAsia="Times New Roman" w:hAnsi="Times New Roman" w:cs="Times New Roman"/>
-          <w:noProof/>
-          <w:sz w:val="24"/>
-          <w:szCs w:val="24"/>
-        </w:rPr>
         <w:drawing>
           <wp:inline distT="0" distB="0" distL="0" distR="0">
-            <wp:extent cx="5492376" cy="3326802"/>
-            <wp:effectExtent l="0" t="0" r="0" b="6985"/>
-            <wp:docPr id="4" name="图片 4" descr="C:\Users\YC\AppData\Roaming\Tencent\Users\463873068\QQ\WinTemp\RichOle\4~VDVD6`%C11AZQ1W%R]0T5.jpg"/>
+            <wp:extent cx="5467133" cy="3312861"/>
+            <wp:effectExtent l="0" t="0" r="635" b="1905"/>
+            <wp:docPr id="1" name="图片 1" descr="C:\Users\YC\AppData\Roaming\Tencent\Users\463873068\QQ\WinTemp\RichOle\R6}1N{{{HQYG320L4@RV$DD.jpg"/>
             <wp:cNvGraphicFramePr>
               <a:graphicFrameLocks xmlns:a="http://schemas.openxmlformats.org/drawingml/2006/main" noChangeAspect="1"/>
             </wp:cNvGraphicFramePr>
@@ -323,13 +259,13 @@
               <a:graphicData uri="http://schemas.openxmlformats.org/drawingml/2006/picture">
                 <pic:pic xmlns:pic="http://schemas.openxmlformats.org/drawingml/2006/picture">
                   <pic:nvPicPr>
-                    <pic:cNvPr id="0" name="Picture 7" descr="C:\Users\YC\AppData\Roaming\Tencent\Users\463873068\QQ\WinTemp\RichOle\4~VDVD6`%C11AZQ1W%R]0T5.jpg"/>
+                    <pic:cNvPr id="0" name="Picture 1" descr="C:\Users\YC\AppData\Roaming\Tencent\Users\463873068\QQ\WinTemp\RichOle\R6}1N{{{HQYG320L4@RV$DD.jpg"/>
                     <pic:cNvPicPr>
                       <a:picLocks noChangeAspect="1" noChangeArrowheads="1"/>
                     </pic:cNvPicPr>
                   </pic:nvPicPr>
                   <pic:blipFill>
-                    <a:blip r:embed="rId7">
+                    <a:blip r:embed="rId6" cstate="print">
                       <a:extLst>
                         <a:ext uri="{28A0092B-C50C-407E-A947-70E740481C1C}">
                           <a14:useLocalDpi xmlns:a14="http://schemas.microsoft.com/office/drawing/2010/main" val="0"/>
@@ -344,7 +280,7 @@
                   <pic:spPr bwMode="auto">
                     <a:xfrm>
                       <a:off x="0" y="0"/>
-                      <a:ext cx="5547151" cy="3359980"/>
+                      <a:ext cx="5497441" cy="3331227"/>
                     </a:xfrm>
                     <a:prstGeom prst="rect">
                       <a:avLst/>
@@ -361,40 +297,55 @@
         </w:drawing>
       </w:r>
     </w:p>
+    <w:p>
+      <w:pPr>
+        <w:rPr>
+          <w:rFonts w:ascii="Times New Roman" w:eastAsia="Times New Roman" w:hAnsi="Times New Roman" w:cs="Times New Roman"/>
+          <w:sz w:val="24"/>
+          <w:szCs w:val="24"/>
+        </w:rPr>
+      </w:pPr>
+    </w:p>
     <w:p/>
     <w:p>
       <w:r>
-        <w:t xml:space="preserve">1. </w:t>
-      </w:r>
-      <w:r>
-        <w:t>Character initial position when the game starts. When character dead, Character will resume at this position</w:t>
+        <w:t>1. Character initial position when the game starts. When character dead, Character will resume at this position</w:t>
       </w:r>
     </w:p>
     <w:p/>
     <w:p>
       <w:r>
-        <w:t xml:space="preserve">2. </w:t>
-      </w:r>
-      <w:r>
-        <w:t>Basic Hazard in the game, Character will dead if tough it.</w:t>
+        <w:t xml:space="preserve">2. Basic Hazard in the game, </w:t>
+      </w:r>
+      <w:r>
+        <w:t xml:space="preserve">always </w:t>
+      </w:r>
+      <w:r>
+        <w:t>lethal</w:t>
+      </w:r>
+      <w:r>
+        <w:t xml:space="preserve">. </w:t>
+      </w:r>
+      <w:r>
+        <w:t>Character will dead if tough it.</w:t>
       </w:r>
     </w:p>
     <w:p/>
     <w:p>
       <w:r>
-        <w:t xml:space="preserve">3. </w:t>
-      </w:r>
-      <w:r>
-        <w:t>Block would be a safe ground if there were not mention.</w:t>
+        <w:t>3. Block would be a safe ground if there were not mention.</w:t>
       </w:r>
     </w:p>
     <w:p/>
     <w:p>
       <w:r>
-        <w:t xml:space="preserve">4. </w:t>
-      </w:r>
-      <w:r>
-        <w:t>Time will depend on how long player will be spent on this level.</w:t>
+        <w:t xml:space="preserve">4. Time will </w:t>
+      </w:r>
+      <w:r>
+        <w:t>calculate</w:t>
+      </w:r>
+      <w:r>
+        <w:t xml:space="preserve"> how long player will be spent on this level.</w:t>
       </w:r>
     </w:p>
     <w:p/>
@@ -403,6 +354,262 @@
         <w:t>5. Door use to transfer and unlock to next level</w:t>
       </w:r>
     </w:p>
+    <w:p/>
+    <w:p>
+      <w:pPr>
+        <w:rPr>
+          <w:rFonts w:ascii="Times New Roman" w:eastAsia="Times New Roman" w:hAnsi="Times New Roman" w:cs="Times New Roman"/>
+          <w:sz w:val="24"/>
+          <w:szCs w:val="24"/>
+        </w:rPr>
+      </w:pPr>
+      <w:r>
+        <w:rPr>
+          <w:rFonts w:ascii="Times New Roman" w:eastAsia="Times New Roman" w:hAnsi="Times New Roman" w:cs="Times New Roman"/>
+          <w:noProof/>
+          <w:sz w:val="24"/>
+          <w:szCs w:val="24"/>
+        </w:rPr>
+        <w:lastRenderedPageBreak/>
+        <w:drawing>
+          <wp:inline distT="0" distB="0" distL="0" distR="0">
+            <wp:extent cx="5494606" cy="3331923"/>
+            <wp:effectExtent l="0" t="0" r="0" b="1905"/>
+            <wp:docPr id="7" name="图片 7" descr="C:\Users\YC\AppData\Roaming\Tencent\Users\463873068\QQ\WinTemp\RichOle\MWJH30KTZUTFI~4UDP80RX8.jpg"/>
+            <wp:cNvGraphicFramePr>
+              <a:graphicFrameLocks xmlns:a="http://schemas.openxmlformats.org/drawingml/2006/main" noChangeAspect="1"/>
+            </wp:cNvGraphicFramePr>
+            <a:graphic xmlns:a="http://schemas.openxmlformats.org/drawingml/2006/main">
+              <a:graphicData uri="http://schemas.openxmlformats.org/drawingml/2006/picture">
+                <pic:pic xmlns:pic="http://schemas.openxmlformats.org/drawingml/2006/picture">
+                  <pic:nvPicPr>
+                    <pic:cNvPr id="0" name="Picture 7" descr="C:\Users\YC\AppData\Roaming\Tencent\Users\463873068\QQ\WinTemp\RichOle\MWJH30KTZUTFI~4UDP80RX8.jpg"/>
+                    <pic:cNvPicPr>
+                      <a:picLocks noChangeAspect="1" noChangeArrowheads="1"/>
+                    </pic:cNvPicPr>
+                  </pic:nvPicPr>
+                  <pic:blipFill>
+                    <a:blip r:embed="rId7" cstate="print">
+                      <a:extLst>
+                        <a:ext uri="{28A0092B-C50C-407E-A947-70E740481C1C}">
+                          <a14:useLocalDpi xmlns:a14="http://schemas.microsoft.com/office/drawing/2010/main" val="0"/>
+                        </a:ext>
+                      </a:extLst>
+                    </a:blip>
+                    <a:srcRect/>
+                    <a:stretch>
+                      <a:fillRect/>
+                    </a:stretch>
+                  </pic:blipFill>
+                  <pic:spPr bwMode="auto">
+                    <a:xfrm>
+                      <a:off x="0" y="0"/>
+                      <a:ext cx="5506478" cy="3339122"/>
+                    </a:xfrm>
+                    <a:prstGeom prst="rect">
+                      <a:avLst/>
+                    </a:prstGeom>
+                    <a:noFill/>
+                    <a:ln>
+                      <a:noFill/>
+                    </a:ln>
+                  </pic:spPr>
+                </pic:pic>
+              </a:graphicData>
+            </a:graphic>
+          </wp:inline>
+        </w:drawing>
+      </w:r>
+    </w:p>
+    <w:p>
+      <w:pPr>
+        <w:rPr>
+          <w:rFonts w:ascii="Times New Roman" w:eastAsia="Times New Roman" w:hAnsi="Times New Roman" w:cs="Times New Roman"/>
+          <w:sz w:val="24"/>
+          <w:szCs w:val="24"/>
+        </w:rPr>
+      </w:pPr>
+      <w:r>
+        <w:rPr>
+          <w:rFonts w:ascii="Times New Roman" w:eastAsia="Times New Roman" w:hAnsi="Times New Roman" w:cs="Times New Roman"/>
+          <w:sz w:val="24"/>
+          <w:szCs w:val="24"/>
+        </w:rPr>
+        <w:t>1. Axe will keep swing, its only damager if character touch it.</w:t>
+      </w:r>
+    </w:p>
+    <w:p>
+      <w:pPr>
+        <w:rPr>
+          <w:rFonts w:ascii="Times New Roman" w:eastAsia="Times New Roman" w:hAnsi="Times New Roman" w:cs="Times New Roman"/>
+          <w:sz w:val="24"/>
+          <w:szCs w:val="24"/>
+        </w:rPr>
+      </w:pPr>
+    </w:p>
+    <w:p>
+      <w:pPr>
+        <w:rPr>
+          <w:rFonts w:ascii="Times New Roman" w:eastAsia="Times New Roman" w:hAnsi="Times New Roman" w:cs="Times New Roman"/>
+          <w:sz w:val="24"/>
+          <w:szCs w:val="24"/>
+        </w:rPr>
+      </w:pPr>
+      <w:r>
+        <w:rPr>
+          <w:rFonts w:ascii="Times New Roman" w:eastAsia="Times New Roman" w:hAnsi="Times New Roman" w:cs="Times New Roman"/>
+          <w:sz w:val="24"/>
+          <w:szCs w:val="24"/>
+        </w:rPr>
+        <w:t xml:space="preserve">2. Spear Trap- Spear will pop out after player stand there for a will then it because lethal trap, will take spear back to unlethal state after a while. </w:t>
+      </w:r>
+    </w:p>
+    <w:p>
+      <w:pPr>
+        <w:rPr>
+          <w:rFonts w:ascii="Times New Roman" w:eastAsia="Times New Roman" w:hAnsi="Times New Roman" w:cs="Times New Roman"/>
+          <w:sz w:val="24"/>
+          <w:szCs w:val="24"/>
+        </w:rPr>
+      </w:pPr>
+    </w:p>
+    <w:p>
+      <w:pPr>
+        <w:rPr>
+          <w:rFonts w:ascii="Times New Roman" w:eastAsia="Times New Roman" w:hAnsi="Times New Roman" w:cs="Times New Roman"/>
+          <w:sz w:val="24"/>
+          <w:szCs w:val="24"/>
+        </w:rPr>
+      </w:pPr>
+      <w:r>
+        <w:rPr>
+          <w:rFonts w:ascii="Times New Roman" w:eastAsia="Times New Roman" w:hAnsi="Times New Roman" w:cs="Times New Roman"/>
+          <w:sz w:val="24"/>
+          <w:szCs w:val="24"/>
+        </w:rPr>
+        <w:t>3. Circular saw blade, keep moving backward will return its direction after touch something, only lethal when touching it.</w:t>
+      </w:r>
+    </w:p>
+    <w:p>
+      <w:pPr>
+        <w:rPr>
+          <w:rFonts w:ascii="Times New Roman" w:eastAsia="Times New Roman" w:hAnsi="Times New Roman" w:cs="Times New Roman"/>
+          <w:sz w:val="24"/>
+          <w:szCs w:val="24"/>
+        </w:rPr>
+      </w:pPr>
+    </w:p>
+    <w:p>
+      <w:pPr>
+        <w:rPr>
+          <w:rFonts w:ascii="Times New Roman" w:eastAsia="Times New Roman" w:hAnsi="Times New Roman" w:cs="Times New Roman"/>
+          <w:sz w:val="24"/>
+          <w:szCs w:val="24"/>
+        </w:rPr>
+      </w:pPr>
+      <w:r>
+        <w:rPr>
+          <w:rFonts w:ascii="Times New Roman" w:eastAsia="Times New Roman" w:hAnsi="Times New Roman" w:cs="Times New Roman"/>
+          <w:sz w:val="24"/>
+          <w:szCs w:val="24"/>
+        </w:rPr>
+        <w:t>4. The projectile trap will shot out one single spear, again only danger when you touch it.</w:t>
+      </w:r>
+    </w:p>
+    <w:p>
+      <w:pPr>
+        <w:rPr>
+          <w:rFonts w:ascii="Times New Roman" w:eastAsia="Times New Roman" w:hAnsi="Times New Roman" w:cs="Times New Roman"/>
+          <w:sz w:val="24"/>
+          <w:szCs w:val="24"/>
+        </w:rPr>
+      </w:pPr>
+      <w:bookmarkStart w:id="0" w:name="_GoBack"/>
+      <w:r>
+        <w:rPr>
+          <w:rFonts w:ascii="Times New Roman" w:eastAsia="Times New Roman" w:hAnsi="Times New Roman" w:cs="Times New Roman"/>
+          <w:noProof/>
+          <w:sz w:val="24"/>
+          <w:szCs w:val="24"/>
+        </w:rPr>
+        <w:lastRenderedPageBreak/>
+        <w:drawing>
+          <wp:inline distT="0" distB="0" distL="0" distR="0">
+            <wp:extent cx="5497252" cy="3570022"/>
+            <wp:effectExtent l="0" t="0" r="8255" b="0"/>
+            <wp:docPr id="8" name="图片 8" descr="C:\Users\YC\AppData\Roaming\Tencent\Users\463873068\QQ\WinTemp\RichOle\Q36~4W7590SDMFP7]ZF%U`B.jpg"/>
+            <wp:cNvGraphicFramePr>
+              <a:graphicFrameLocks xmlns:a="http://schemas.openxmlformats.org/drawingml/2006/main" noChangeAspect="1"/>
+            </wp:cNvGraphicFramePr>
+            <a:graphic xmlns:a="http://schemas.openxmlformats.org/drawingml/2006/main">
+              <a:graphicData uri="http://schemas.openxmlformats.org/drawingml/2006/picture">
+                <pic:pic xmlns:pic="http://schemas.openxmlformats.org/drawingml/2006/picture">
+                  <pic:nvPicPr>
+                    <pic:cNvPr id="0" name="Picture 9" descr="C:\Users\YC\AppData\Roaming\Tencent\Users\463873068\QQ\WinTemp\RichOle\Q36~4W7590SDMFP7]ZF%U`B.jpg"/>
+                    <pic:cNvPicPr>
+                      <a:picLocks noChangeAspect="1" noChangeArrowheads="1"/>
+                    </pic:cNvPicPr>
+                  </pic:nvPicPr>
+                  <pic:blipFill>
+                    <a:blip r:embed="rId8" cstate="print">
+                      <a:extLst>
+                        <a:ext uri="{28A0092B-C50C-407E-A947-70E740481C1C}">
+                          <a14:useLocalDpi xmlns:a14="http://schemas.microsoft.com/office/drawing/2010/main" val="0"/>
+                        </a:ext>
+                      </a:extLst>
+                    </a:blip>
+                    <a:srcRect/>
+                    <a:stretch>
+                      <a:fillRect/>
+                    </a:stretch>
+                  </pic:blipFill>
+                  <pic:spPr bwMode="auto">
+                    <a:xfrm>
+                      <a:off x="0" y="0"/>
+                      <a:ext cx="5517035" cy="3582869"/>
+                    </a:xfrm>
+                    <a:prstGeom prst="rect">
+                      <a:avLst/>
+                    </a:prstGeom>
+                    <a:noFill/>
+                    <a:ln>
+                      <a:noFill/>
+                    </a:ln>
+                  </pic:spPr>
+                </pic:pic>
+              </a:graphicData>
+            </a:graphic>
+          </wp:inline>
+        </w:drawing>
+      </w:r>
+      <w:bookmarkEnd w:id="0"/>
+    </w:p>
+    <w:p/>
+    <w:p>
+      <w:r>
+        <w:t>1. Rock will drop down, and keep rolling it will be lethal when character touches it.</w:t>
+      </w:r>
+    </w:p>
+    <w:p/>
+    <w:p>
+      <w:r>
+        <w:t>2. Trigger, use to release rock trap.</w:t>
+      </w:r>
+    </w:p>
+    <w:p/>
+    <w:p>
+      <w:pPr>
+        <w:rPr>
+          <w:rFonts w:ascii="Times New Roman" w:eastAsia="Times New Roman" w:hAnsi="Times New Roman" w:cs="Times New Roman"/>
+          <w:sz w:val="24"/>
+          <w:szCs w:val="24"/>
+        </w:rPr>
+      </w:pPr>
+      <w:r>
+        <w:t>3. This is an ice road, and character only can accelerate and decelerate on it.</w:t>
+      </w:r>
+    </w:p>
+    <w:p/>
     <w:sectPr>
       <w:pgSz w:w="12240" w:h="15840"/>
       <w:pgMar w:top="1440" w:right="1800" w:bottom="1440" w:left="1800" w:header="708" w:footer="708" w:gutter="0"/>
